--- a/ex3/ex3.docx
+++ b/ex3/ex3.docx
@@ -12,34 +12,14 @@
           <w:szCs w:val="40"/>
         </w:rPr>
       </w:pPr>
-      <w:proofErr w:type="spellStart"/>
       <w:r>
         <w:rPr>
           <w:rFonts w:ascii="Times New Roman" w:hAnsi="Times New Roman" w:cs="Times New Roman"/>
           <w:sz w:val="40"/>
           <w:szCs w:val="40"/>
         </w:rPr>
-        <w:t>DevOps</w:t>
-      </w:r>
-      <w:proofErr w:type="spellEnd"/>
-      <w:r>
-        <w:rPr>
-          <w:rFonts w:ascii="Times New Roman" w:hAnsi="Times New Roman" w:cs="Times New Roman"/>
-          <w:sz w:val="40"/>
-          <w:szCs w:val="40"/>
-        </w:rPr>
-        <w:t xml:space="preserve"> </w:t>
-      </w:r>
-      <w:proofErr w:type="spellStart"/>
-      <w:r>
-        <w:rPr>
-          <w:rFonts w:ascii="Times New Roman" w:hAnsi="Times New Roman" w:cs="Times New Roman"/>
-          <w:sz w:val="40"/>
-          <w:szCs w:val="40"/>
-        </w:rPr>
-        <w:t>Internship</w:t>
-      </w:r>
-      <w:proofErr w:type="spellEnd"/>
+        <w:t>DevOps Internship</w:t>
+      </w:r>
     </w:p>
     <w:p>
       <w:pPr>
@@ -59,23 +39,37 @@
         </w:rPr>
         <w:t>-</w:t>
       </w:r>
-      <w:proofErr w:type="spellStart"/>
       <w:r>
         <w:rPr>
           <w:rFonts w:ascii="Times New Roman" w:hAnsi="Times New Roman" w:cs="Times New Roman"/>
           <w:sz w:val="40"/>
           <w:szCs w:val="40"/>
         </w:rPr>
-        <w:t>exercitiul</w:t>
-      </w:r>
-      <w:proofErr w:type="spellEnd"/>
+        <w:t>E</w:t>
+      </w:r>
       <w:r>
         <w:rPr>
           <w:rFonts w:ascii="Times New Roman" w:hAnsi="Times New Roman" w:cs="Times New Roman"/>
           <w:sz w:val="40"/>
           <w:szCs w:val="40"/>
         </w:rPr>
-        <w:t xml:space="preserve"> 3-</w:t>
+        <w:t>xerci</w:t>
+      </w:r>
+      <w:r>
+        <w:rPr>
+          <w:rFonts w:ascii="Times New Roman" w:hAnsi="Times New Roman" w:cs="Times New Roman"/>
+          <w:sz w:val="40"/>
+          <w:szCs w:val="40"/>
+        </w:rPr>
+        <w:t>ț</w:t>
+      </w:r>
+      <w:r>
+        <w:rPr>
+          <w:rFonts w:ascii="Times New Roman" w:hAnsi="Times New Roman" w:cs="Times New Roman"/>
+          <w:sz w:val="40"/>
+          <w:szCs w:val="40"/>
+        </w:rPr>
+        <w:t>iul 3-</w:t>
       </w:r>
     </w:p>
     <w:p>
@@ -92,13 +86,8 @@
         </w:numPr>
       </w:pPr>
       <w:r>
-        <w:t xml:space="preserve">Am creat </w:t>
-      </w:r>
-      <w:proofErr w:type="spellStart"/>
-      <w:r>
-        <w:t>Dockerfile</w:t>
-      </w:r>
-      <w:proofErr w:type="spellEnd"/>
+        <w:t>Am creat Dockerfile</w:t>
+      </w:r>
     </w:p>
     <w:p>
       <w:pPr>
@@ -156,54 +145,14 @@
         </w:numPr>
       </w:pPr>
       <w:r>
-        <w:t>Pentru a stoca variabilele de mediu într-un mod sigur, am creat un fișier .</w:t>
-      </w:r>
-      <w:proofErr w:type="spellStart"/>
-      <w:r>
-        <w:t>env</w:t>
-      </w:r>
-      <w:proofErr w:type="spellEnd"/>
-      <w:r>
-        <w:t xml:space="preserve"> în care le stocăm. Fișierul .</w:t>
-      </w:r>
-      <w:proofErr w:type="spellStart"/>
-      <w:r>
-        <w:t>env</w:t>
-      </w:r>
-      <w:proofErr w:type="spellEnd"/>
-      <w:r>
-        <w:t xml:space="preserve"> este urcat pe </w:t>
-      </w:r>
-      <w:proofErr w:type="spellStart"/>
-      <w:r>
-        <w:t>github</w:t>
-      </w:r>
-      <w:proofErr w:type="spellEnd"/>
-      <w:r>
-        <w:t xml:space="preserve"> fără date confidențiale, apoi modificările sunt ignorate folosind comanda </w:t>
-      </w:r>
-      <w:proofErr w:type="spellStart"/>
+        <w:t xml:space="preserve">Pentru a stoca variabilele de mediu într-un mod sigur, am creat un fișier .env în care le stocăm. Fișierul .env este urcat pe github fără date confidențiale, apoi modificările sunt ignorate folosind comanda </w:t>
+      </w:r>
       <w:r>
         <w:rPr>
           <w:rFonts w:ascii="Courier New" w:hAnsi="Courier New" w:cs="Courier New"/>
         </w:rPr>
-        <w:t>git</w:t>
-      </w:r>
-      <w:proofErr w:type="spellEnd"/>
-      <w:r>
-        <w:rPr>
-          <w:rFonts w:ascii="Courier New" w:hAnsi="Courier New" w:cs="Courier New"/>
-        </w:rPr>
-        <w:t xml:space="preserve"> update-index --</w:t>
-      </w:r>
-      <w:proofErr w:type="spellStart"/>
-      <w:r>
-        <w:rPr>
-          <w:rFonts w:ascii="Courier New" w:hAnsi="Courier New" w:cs="Courier New"/>
-        </w:rPr>
-        <w:t>assume-unchanged</w:t>
-      </w:r>
-      <w:proofErr w:type="spellEnd"/>
+        <w:t>git update-index --assume-unchanged</w:t>
+      </w:r>
     </w:p>
     <w:p>
       <w:pPr>
@@ -256,15 +205,7 @@
         </w:numPr>
       </w:pPr>
       <w:r>
-        <w:t xml:space="preserve">Am dat </w:t>
-      </w:r>
-      <w:proofErr w:type="spellStart"/>
-      <w:r>
-        <w:t>build</w:t>
-      </w:r>
-      <w:proofErr w:type="spellEnd"/>
-      <w:r>
-        <w:t xml:space="preserve"> la imagine</w:t>
+        <w:t>Am dat build la imagine</w:t>
       </w:r>
     </w:p>
     <w:p>
@@ -378,26 +319,10 @@
         </w:numPr>
       </w:pPr>
       <w:r>
-        <w:t xml:space="preserve">Am copiat fișierul </w:t>
-      </w:r>
-      <w:proofErr w:type="spellStart"/>
-      <w:r>
-        <w:t>populatedb</w:t>
-      </w:r>
-      <w:proofErr w:type="spellEnd"/>
-      <w:r>
-        <w:t xml:space="preserve"> în container și l-am rulat</w:t>
-      </w:r>
-      <w:r>
-        <w:t xml:space="preserve">. A trebuit să șterg insert-urile de la salarii cu </w:t>
-      </w:r>
-      <w:proofErr w:type="spellStart"/>
-      <w:r>
-        <w:t>id</w:t>
-      </w:r>
-      <w:proofErr w:type="spellEnd"/>
-      <w:r>
-        <w:t>&gt;53 pentru că angajații nu existau.</w:t>
+        <w:t>Am copiat fișierul populatedb în container și l-am rulat</w:t>
+      </w:r>
+      <w:r>
+        <w:t>. A trebuit să șterg insert-urile de la salarii cu id&gt;53 pentru că angajații nu existau.</w:t>
       </w:r>
     </w:p>
     <w:p>
@@ -504,15 +429,7 @@
       </w:pPr>
       <w:r>
         <w:lastRenderedPageBreak/>
-        <w:t xml:space="preserve">Am rulat </w:t>
-      </w:r>
-      <w:proofErr w:type="spellStart"/>
-      <w:r>
-        <w:t>query</w:t>
-      </w:r>
-      <w:proofErr w:type="spellEnd"/>
-      <w:r>
-        <w:t>-urile pentru informațiile cerute:</w:t>
+        <w:t>Am rulat query-urile pentru informațiile cerute:</w:t>
       </w:r>
     </w:p>
     <w:p>
@@ -695,31 +612,7 @@
         </w:numPr>
       </w:pPr>
       <w:r>
-        <w:t xml:space="preserve">Pentru </w:t>
-      </w:r>
-      <w:proofErr w:type="spellStart"/>
-      <w:r>
-        <w:t>dump</w:t>
-      </w:r>
-      <w:proofErr w:type="spellEnd"/>
-      <w:r>
-        <w:t xml:space="preserve"> am folosit </w:t>
-      </w:r>
-      <w:proofErr w:type="spellStart"/>
-      <w:r>
-        <w:t>pg_dump</w:t>
-      </w:r>
-      <w:proofErr w:type="spellEnd"/>
-      <w:r>
-        <w:t xml:space="preserve"> apoi am copiat </w:t>
-      </w:r>
-      <w:proofErr w:type="spellStart"/>
-      <w:r>
-        <w:t>dump-ul</w:t>
-      </w:r>
-      <w:proofErr w:type="spellEnd"/>
-      <w:r>
-        <w:t xml:space="preserve"> pe calculator</w:t>
+        <w:t>Pentru dump am folosit pg_dump apoi am copiat dump-ul pe calculator</w:t>
       </w:r>
     </w:p>
     <w:p>
